--- a/DOCS/DESIGN/DESIGN.docx
+++ b/DOCS/DESIGN/DESIGN.docx
@@ -308,16 +308,10 @@
       </w:tblPr>
       <w:tblGrid>
         <w:gridCol w:w="1296"/>
-        <w:gridCol w:w="2053"/>
-        <w:gridCol w:w="5888"/>
+        <w:gridCol w:w="2089"/>
+        <w:gridCol w:w="5852"/>
       </w:tblGrid>
       <w:tr>
-        <w:tblPrEx>
-          <w:tblCellMar>
-            <w:top w:w="0" w:type="dxa"/>
-            <w:bottom w:w="0" w:type="dxa"/>
-          </w:tblCellMar>
-        </w:tblPrEx>
         <w:trPr>
           <w:trHeight w:val="435"/>
         </w:trPr>
@@ -407,12 +401,6 @@
         </w:tc>
       </w:tr>
       <w:tr>
-        <w:tblPrEx>
-          <w:tblCellMar>
-            <w:top w:w="0" w:type="dxa"/>
-            <w:bottom w:w="0" w:type="dxa"/>
-          </w:tblCellMar>
-        </w:tblPrEx>
         <w:trPr>
           <w:trHeight w:val="525"/>
         </w:trPr>
@@ -523,12 +511,6 @@
         </w:tc>
       </w:tr>
       <w:tr>
-        <w:tblPrEx>
-          <w:tblCellMar>
-            <w:top w:w="0" w:type="dxa"/>
-            <w:bottom w:w="0" w:type="dxa"/>
-          </w:tblCellMar>
-        </w:tblPrEx>
         <w:trPr>
           <w:trHeight w:val="540"/>
         </w:trPr>
@@ -547,6 +529,15 @@
                 <w:lang w:eastAsia="ru-RU"/>
               </w:rPr>
             </w:pPr>
+            <w:r>
+              <w:rPr>
+                <w:rFonts w:ascii="Times New Roman" w:eastAsia="Times New Roman" w:hAnsi="Times New Roman" w:cs="Times New Roman"/>
+                <w:sz w:val="24"/>
+                <w:szCs w:val="24"/>
+                <w:lang w:eastAsia="ru-RU"/>
+              </w:rPr>
+              <w:t>28.10.2015</w:t>
+            </w:r>
           </w:p>
         </w:tc>
         <w:tc>
@@ -564,6 +555,15 @@
                 <w:lang w:eastAsia="ru-RU"/>
               </w:rPr>
             </w:pPr>
+            <w:r>
+              <w:rPr>
+                <w:rFonts w:ascii="Times New Roman" w:eastAsia="Times New Roman" w:hAnsi="Times New Roman" w:cs="Times New Roman"/>
+                <w:sz w:val="24"/>
+                <w:szCs w:val="24"/>
+                <w:lang w:eastAsia="ru-RU"/>
+              </w:rPr>
+              <w:t>Е.С. Шайнурова</w:t>
+            </w:r>
           </w:p>
         </w:tc>
         <w:tc>
@@ -581,16 +581,19 @@
                 <w:lang w:eastAsia="ru-RU"/>
               </w:rPr>
             </w:pPr>
+            <w:r>
+              <w:rPr>
+                <w:rFonts w:ascii="Times New Roman" w:eastAsia="Times New Roman" w:hAnsi="Times New Roman" w:cs="Times New Roman"/>
+                <w:sz w:val="24"/>
+                <w:szCs w:val="24"/>
+                <w:lang w:eastAsia="ru-RU"/>
+              </w:rPr>
+              <w:t>Проверка и исправление ошибок</w:t>
+            </w:r>
           </w:p>
         </w:tc>
       </w:tr>
       <w:tr>
-        <w:tblPrEx>
-          <w:tblCellMar>
-            <w:top w:w="0" w:type="dxa"/>
-            <w:bottom w:w="0" w:type="dxa"/>
-          </w:tblCellMar>
-        </w:tblPrEx>
         <w:trPr>
           <w:trHeight w:val="345"/>
         </w:trPr>
@@ -659,12 +662,6 @@
         </w:tc>
       </w:tr>
       <w:tr>
-        <w:tblPrEx>
-          <w:tblCellMar>
-            <w:top w:w="0" w:type="dxa"/>
-            <w:bottom w:w="0" w:type="dxa"/>
-          </w:tblCellMar>
-        </w:tblPrEx>
         <w:trPr>
           <w:trHeight w:val="435"/>
         </w:trPr>
@@ -1102,6 +1099,8 @@
           <w:lang w:eastAsia="ru-RU"/>
         </w:rPr>
       </w:pPr>
+      <w:bookmarkStart w:id="0" w:name="_GoBack"/>
+      <w:bookmarkEnd w:id="0"/>
       <w:r>
         <w:rPr>
           <w:rFonts w:ascii="Times New Roman" w:eastAsia="Times New Roman" w:hAnsi="Times New Roman" w:cs="Times New Roman"/>
@@ -1130,8 +1129,8 @@
             <v:path o:extrusionok="f" gradientshapeok="t" o:connecttype="rect"/>
             <o:lock v:ext="edit" aspectratio="t"/>
           </v:shapetype>
-          <v:shape id="_x0000_i1025" type="#_x0000_t75" style="width:462.75pt;height:102.75pt">
-            <v:imagedata r:id="rId5" o:title="акд"/>
+          <v:shape id="_x0000_i1028" type="#_x0000_t75" style="width:467.25pt;height:117.75pt">
+            <v:imagedata r:id="rId5" o:title="Screenshot_3"/>
           </v:shape>
         </w:pict>
       </w:r>
@@ -1338,16 +1337,7 @@
           <w:szCs w:val="24"/>
           <w:lang w:eastAsia="ru-RU"/>
         </w:rPr>
-        <w:t>Программный продукт</w:t>
-      </w:r>
-      <w:r>
-        <w:rPr>
-          <w:rFonts w:ascii="Times New Roman" w:eastAsia="Times New Roman" w:hAnsi="Times New Roman" w:cs="Times New Roman"/>
-          <w:sz w:val="24"/>
-          <w:szCs w:val="24"/>
-          <w:lang w:eastAsia="ru-RU"/>
-        </w:rPr>
-        <w:t xml:space="preserve"> </w:t>
+        <w:t xml:space="preserve">Программный продукт </w:t>
       </w:r>
       <w:r>
         <w:rPr>
@@ -1607,7 +1597,7 @@
           <w:lang w:eastAsia="ru-RU"/>
         </w:rPr>
         <w:pict>
-          <v:shape id="_x0000_i1026" type="#_x0000_t75" style="width:440.25pt;height:99.75pt">
+          <v:shape id="_x0000_i1025" type="#_x0000_t75" style="width:440.25pt;height:99.75pt">
             <v:imagedata r:id="rId6" o:title="Игровое меню"/>
           </v:shape>
         </w:pict>
@@ -1632,17 +1622,7 @@
           <w:szCs w:val="24"/>
           <w:lang w:eastAsia="ru-RU"/>
         </w:rPr>
-        <w:t xml:space="preserve">Описание архитектурно-контекстной диаграммы подсистемы </w:t>
-      </w:r>
-      <w:r>
-        <w:rPr>
-          <w:rFonts w:ascii="Times New Roman" w:eastAsia="Times New Roman" w:hAnsi="Times New Roman" w:cs="Times New Roman"/>
-          <w:b/>
-          <w:sz w:val="24"/>
-          <w:szCs w:val="24"/>
-          <w:lang w:eastAsia="ru-RU"/>
-        </w:rPr>
-        <w:t>«Игровое меню</w:t>
+        <w:t>Описание архитектурно-контекстной диаграммы подсистемы «Игровое меню</w:t>
       </w:r>
       <w:r>
         <w:rPr>
@@ -1955,6 +1935,7 @@
           <w:szCs w:val="24"/>
           <w:lang w:eastAsia="ru-RU"/>
         </w:rPr>
+        <w:lastRenderedPageBreak/>
         <w:t>3</w:t>
       </w:r>
       <w:r>
@@ -1975,17 +1956,7 @@
           <w:szCs w:val="24"/>
           <w:lang w:eastAsia="ru-RU"/>
         </w:rPr>
-        <w:t>темы «</w:t>
-      </w:r>
-      <w:r>
-        <w:rPr>
-          <w:rFonts w:ascii="Times New Roman" w:eastAsia="Times New Roman" w:hAnsi="Times New Roman" w:cs="Times New Roman"/>
-          <w:b/>
-          <w:sz w:val="24"/>
-          <w:szCs w:val="24"/>
-          <w:lang w:eastAsia="ru-RU"/>
-        </w:rPr>
-        <w:t>Движение персонажа</w:t>
+        <w:t>темы «Движение персонажа</w:t>
       </w:r>
       <w:r>
         <w:rPr>
@@ -2029,9 +2000,8 @@
           <w:szCs w:val="24"/>
           <w:lang w:eastAsia="ru-RU"/>
         </w:rPr>
-        <w:lastRenderedPageBreak/>
         <w:pict>
-          <v:shape id="_x0000_i1027" type="#_x0000_t75" style="width:449.25pt;height:93pt">
+          <v:shape id="_x0000_i1026" type="#_x0000_t75" style="width:449.25pt;height:93pt">
             <v:imagedata r:id="rId7" o:title="Движение персонажа"/>
           </v:shape>
         </w:pict>
@@ -2056,17 +2026,7 @@
           <w:szCs w:val="24"/>
           <w:lang w:eastAsia="ru-RU"/>
         </w:rPr>
-        <w:t xml:space="preserve">Описание архитектурно-контекстной диаграммы </w:t>
-      </w:r>
-      <w:r>
-        <w:rPr>
-          <w:rFonts w:ascii="Times New Roman" w:eastAsia="Times New Roman" w:hAnsi="Times New Roman" w:cs="Times New Roman"/>
-          <w:b/>
-          <w:sz w:val="24"/>
-          <w:szCs w:val="24"/>
-          <w:lang w:eastAsia="ru-RU"/>
-        </w:rPr>
-        <w:t>подсистемы «Движение персонажа»</w:t>
+        <w:t>Описание архитектурно-контекстной диаграммы подсистемы «Движение персонажа»</w:t>
       </w:r>
     </w:p>
     <w:p>
@@ -2168,8 +2128,6 @@
         </w:rPr>
         <w:t xml:space="preserve"> – положение персонажа на игровом поле, количество оставшихся жизней.</w:t>
       </w:r>
-      <w:bookmarkStart w:id="0" w:name="_GoBack"/>
-      <w:bookmarkEnd w:id="0"/>
     </w:p>
     <w:p>
       <w:pPr>
@@ -2430,17 +2388,7 @@
           <w:szCs w:val="24"/>
           <w:lang w:eastAsia="ru-RU"/>
         </w:rPr>
-        <w:t xml:space="preserve">темы «Движение </w:t>
-      </w:r>
-      <w:r>
-        <w:rPr>
-          <w:rFonts w:ascii="Times New Roman" w:eastAsia="Times New Roman" w:hAnsi="Times New Roman" w:cs="Times New Roman"/>
-          <w:b/>
-          <w:sz w:val="24"/>
-          <w:szCs w:val="24"/>
-          <w:lang w:eastAsia="ru-RU"/>
-        </w:rPr>
-        <w:t>монстров</w:t>
+        <w:t>темы «Движение монстров</w:t>
       </w:r>
       <w:r>
         <w:rPr>
@@ -2485,7 +2433,7 @@
           <w:lang w:eastAsia="ru-RU"/>
         </w:rPr>
         <w:pict>
-          <v:shape id="_x0000_i1028" type="#_x0000_t75" style="width:467.25pt;height:85.5pt">
+          <v:shape id="_x0000_i1027" type="#_x0000_t75" style="width:467.25pt;height:85.5pt">
             <v:imagedata r:id="rId8" o:title="Движение монстров"/>
           </v:shape>
         </w:pict>
@@ -2734,17 +2682,7 @@
           <w:szCs w:val="24"/>
           <w:lang w:eastAsia="ru-RU"/>
         </w:rPr>
-        <w:t xml:space="preserve">Движение </w:t>
-      </w:r>
-      <w:r>
-        <w:rPr>
-          <w:rFonts w:ascii="Times New Roman" w:eastAsia="Times New Roman" w:hAnsi="Times New Roman" w:cs="Times New Roman"/>
-          <w:b/>
-          <w:sz w:val="24"/>
-          <w:szCs w:val="24"/>
-          <w:lang w:eastAsia="ru-RU"/>
-        </w:rPr>
-        <w:t>монстров</w:t>
+        <w:t>Движение монстров</w:t>
       </w:r>
       <w:r>
         <w:rPr>
